--- a/sprawozdanie.docx
+++ b/sprawozdanie.docx
@@ -310,6 +310,9 @@
     <w:p>
       <w:r>
         <w:t>Otrzymane dane przestawiające przebieg funkcji podzielono na dwa zbiory: uczący oraz testowy.</w:t>
+      </w:r>
+      <w:r>
+        <w:t xml:space="preserve"> Każdy zbiór składa się z dwóch wartości – x (wartość wejściowa) oraz y (wartość wyjściowa).</w:t>
       </w:r>
     </w:p>
     <w:p>
@@ -365,7 +368,7 @@
                     <pic:cNvPicPr/>
                   </pic:nvPicPr>
                   <pic:blipFill rotWithShape="1">
-                    <a:blip r:embed="rId5"/>
+                    <a:blip r:embed="rId7"/>
                     <a:srcRect l="3558" t="17391" r="4983" b="988"/>
                     <a:stretch/>
                   </pic:blipFill>
@@ -417,7 +420,7 @@
                     <pic:cNvPicPr/>
                   </pic:nvPicPr>
                   <pic:blipFill rotWithShape="1">
-                    <a:blip r:embed="rId6"/>
+                    <a:blip r:embed="rId8"/>
                     <a:srcRect l="3202" t="16996" r="5338" b="790"/>
                     <a:stretch/>
                   </pic:blipFill>
@@ -447,6 +450,7 @@
     </w:p>
     <w:p>
       <w:r>
+        <w:lastRenderedPageBreak/>
         <w:t xml:space="preserve">Poprzez obserwację znormalizowanych zbiorów danych </w:t>
       </w:r>
       <w:r>
@@ -463,8 +467,19 @@
         <w:jc w:val="both"/>
       </w:pPr>
       <w:r>
-        <w:lastRenderedPageBreak/>
-        <w:t>Aproksymowana funkcja może być z zadowalającą dokładnością przybliżona przez funkcję prostoliniową łamaną składającą się z 7 odcinków. W związku z tym warstwa ukryta sieci neuronowej niezbędnej do realizacji podobnej klasy aproksymacji będzie zawierać minimum 8 neuronów.</w:t>
+        <w:t xml:space="preserve">Aproksymowana funkcja może być z zadowalającą dokładnością przybliżona przez funkcję prostoliniową łamaną składającą się z </w:t>
+      </w:r>
+      <w:r>
+        <w:t>6-</w:t>
+      </w:r>
+      <w:r>
+        <w:t xml:space="preserve">7 odcinków. W związku z tym warstwa ukryta sieci neuronowej niezbędnej do realizacji podobnej klasy aproksymacji będzie zawierać minimum </w:t>
+      </w:r>
+      <w:r>
+        <w:t>7-</w:t>
+      </w:r>
+      <w:r>
+        <w:t>8 neuronów.</w:t>
       </w:r>
     </w:p>
     <w:p>
@@ -474,9 +489,11 @@
           <w:ilvl w:val="0"/>
           <w:numId w:val="4"/>
         </w:numPr>
-      </w:pPr>
-      <w:bookmarkStart w:id="0" w:name="_GoBack"/>
-      <w:bookmarkEnd w:id="0"/>
+        <w:jc w:val="both"/>
+      </w:pPr>
+      <w:r>
+        <w:t>Większość punktów skupia się wokół „konturu” aproksymowanej funkcji. Oznacza to, że najprawdopodobniej punkty zostały wygenerowane/zmierzone poprzez dodanie do wartości wyjścia czynnika losowego, np. szumu pomiarowego. Brak jest widocznych tzw. błędów grubych, które trzeba by było odrzucić przed rozpoczęciem wybierania struktury sieci neuronowej.</w:t>
+      </w:r>
     </w:p>
     <w:p>
       <w:pPr>
@@ -492,6 +509,234 @@
     </w:p>
     <w:p>
       <w:pPr>
+        <w:jc w:val="both"/>
+      </w:pPr>
+      <w:r>
+        <w:t xml:space="preserve">Projekt zaimplementowano w środowisku </w:t>
+      </w:r>
+      <w:proofErr w:type="spellStart"/>
+      <w:r>
+        <w:t>Matlab</w:t>
+      </w:r>
+      <w:proofErr w:type="spellEnd"/>
+      <w:r>
+        <w:t xml:space="preserve"> 2018b. Utworzono sieć neuronową o jednej</w:t>
+      </w:r>
+      <w:r>
+        <w:t xml:space="preserve"> warstwie ukrytej, składającej się z neuronów o funkcji aktywacji tangens hiperboliczny (</w:t>
+      </w:r>
+      <w:proofErr w:type="spellStart"/>
+      <w:r>
+        <w:rPr>
+          <w:i/>
+        </w:rPr>
+        <w:t>tansig</w:t>
+      </w:r>
+      <w:proofErr w:type="spellEnd"/>
+      <w:r>
+        <w:t>) oraz o jednym neuronie wyjściowym o liniowej funkcji aktywacji (</w:t>
+      </w:r>
+      <w:proofErr w:type="spellStart"/>
+      <w:r>
+        <w:rPr>
+          <w:i/>
+        </w:rPr>
+        <w:t>purelin</w:t>
+      </w:r>
+      <w:proofErr w:type="spellEnd"/>
+      <w:r>
+        <w:t xml:space="preserve">). Każdy z neuronów posiada dodatkowe wejścia typu </w:t>
+      </w:r>
+      <w:proofErr w:type="spellStart"/>
+      <w:r>
+        <w:t>bias</w:t>
+      </w:r>
+      <w:proofErr w:type="spellEnd"/>
+      <w:r>
+        <w:t>. Wagi wejść na każdego neuronu sieci zostały zainicjowane wartościami losowymi z przedziału (-0.15, 0.15)</w:t>
+      </w:r>
+      <w:r>
+        <w:t xml:space="preserve"> lub </w:t>
+      </w:r>
+      <w:r>
+        <w:t xml:space="preserve">przy użyciu domyślnego algorytmu </w:t>
+      </w:r>
+      <w:proofErr w:type="spellStart"/>
+      <w:r>
+        <w:t>Nguyena-Widrowa</w:t>
+      </w:r>
+      <w:proofErr w:type="spellEnd"/>
+      <w:r>
+        <w:t>. Każda sieć uczona była (zgodnie z wytycznymi zadania) dwuetapowo:</w:t>
+      </w:r>
+    </w:p>
+    <w:p>
+      <w:pPr>
+        <w:pStyle w:val="Akapitzlist"/>
+        <w:numPr>
+          <w:ilvl w:val="2"/>
+          <w:numId w:val="2"/>
+        </w:numPr>
+        <w:jc w:val="both"/>
+      </w:pPr>
+      <w:r>
+        <w:t>Przez 100 epok przy użyciu algorytmu wstecznej propagacji błędu BP (</w:t>
+      </w:r>
+      <w:proofErr w:type="spellStart"/>
+      <w:r>
+        <w:rPr>
+          <w:i/>
+        </w:rPr>
+        <w:t>traingd</w:t>
+      </w:r>
+      <w:proofErr w:type="spellEnd"/>
+      <w:r>
+        <w:t>),</w:t>
+      </w:r>
+    </w:p>
+    <w:p>
+      <w:pPr>
+        <w:pStyle w:val="Akapitzlist"/>
+        <w:numPr>
+          <w:ilvl w:val="2"/>
+          <w:numId w:val="2"/>
+        </w:numPr>
+        <w:jc w:val="both"/>
+      </w:pPr>
+      <w:r>
+        <w:t xml:space="preserve">Przez 200 epok przy użyciu algorytmu </w:t>
+      </w:r>
+      <w:proofErr w:type="spellStart"/>
+      <w:r>
+        <w:t>Levenberga</w:t>
+      </w:r>
+      <w:proofErr w:type="spellEnd"/>
+      <w:r>
+        <w:t>-Marquardta,</w:t>
+      </w:r>
+    </w:p>
+    <w:p>
+      <w:pPr>
+        <w:jc w:val="both"/>
+      </w:pPr>
+      <w:r>
+        <w:t>Stwierdzono, że założona liczba epok dla każd</w:t>
+      </w:r>
+      <w:r>
+        <w:t xml:space="preserve">ego etapu jest wystarczająca, ponieważ wydłużenie ich ilości dla kilku zestawów losowych rozmiarów sieci oraz wag początkowych nie prowadziło do znacznego zmniejszenia błędu średniokwadratowego. </w:t>
+      </w:r>
+    </w:p>
+    <w:p>
+      <w:pPr>
+        <w:jc w:val="both"/>
+      </w:pPr>
+      <w:r>
+        <w:t>Nałożono również dodatkowy warunek na zatrzymanie procesu uczenia w drugim etapie – wartość błędu średniokwadratowego dla poniżej 0.01.</w:t>
+      </w:r>
+    </w:p>
+    <w:p>
+      <w:pPr>
+        <w:jc w:val="both"/>
+      </w:pPr>
+      <w:r>
+        <w:t>Zbiór uczący</w:t>
+      </w:r>
+      <w:r>
+        <w:t xml:space="preserve">, </w:t>
+      </w:r>
+      <w:r>
+        <w:t>w trakcie uczenia</w:t>
+      </w:r>
+      <w:r>
+        <w:t xml:space="preserve"> przy użyciu funkcji programu </w:t>
+      </w:r>
+      <w:proofErr w:type="spellStart"/>
+      <w:r>
+        <w:t>Matlab</w:t>
+      </w:r>
+      <w:proofErr w:type="spellEnd"/>
+      <w:r>
+        <w:t>,</w:t>
+      </w:r>
+      <w:r>
+        <w:t xml:space="preserve"> dzielony jest na trzy podzbiory. Elementy do każdego z nich przydzielane są </w:t>
+      </w:r>
+      <w:r>
+        <w:t>przy użyciu określonej funkcji (domyślnie jest to losowy wybór elementów ze zbioru)</w:t>
+      </w:r>
+      <w:r>
+        <w:t>, ale liczność zbiorów jest ściśle określona. Są to:</w:t>
+      </w:r>
+    </w:p>
+    <w:p>
+      <w:pPr>
+        <w:pStyle w:val="Akapitzlist"/>
+        <w:numPr>
+          <w:ilvl w:val="0"/>
+          <w:numId w:val="5"/>
+        </w:numPr>
+        <w:jc w:val="both"/>
+      </w:pPr>
+      <w:r>
+        <w:t>Zbi</w:t>
+      </w:r>
+      <w:r>
+        <w:t xml:space="preserve">ór wykorzystywany do uczenia – wyliczania gradientu oraz modyfikacji wag oraz </w:t>
+      </w:r>
+      <w:proofErr w:type="spellStart"/>
+      <w:r>
+        <w:t>biasów</w:t>
+      </w:r>
+      <w:proofErr w:type="spellEnd"/>
+      <w:r>
+        <w:t xml:space="preserve"> (70%).</w:t>
+      </w:r>
+    </w:p>
+    <w:p>
+      <w:pPr>
+        <w:pStyle w:val="Akapitzlist"/>
+        <w:numPr>
+          <w:ilvl w:val="0"/>
+          <w:numId w:val="5"/>
+        </w:numPr>
+        <w:jc w:val="both"/>
+      </w:pPr>
+      <w:r>
+        <w:t>Zbiór wykorzystywany do walidacji – wyliczania wskaźnika jakości w trakcie procesu uczenia oraz zapobiegają przeuczeniu sieci (15%).</w:t>
+      </w:r>
+    </w:p>
+    <w:p>
+      <w:pPr>
+        <w:pStyle w:val="Akapitzlist"/>
+        <w:numPr>
+          <w:ilvl w:val="0"/>
+          <w:numId w:val="5"/>
+        </w:numPr>
+        <w:jc w:val="both"/>
+      </w:pPr>
+      <w:r>
+        <w:t>Zbiór wykorzystywany do testowania – elementy niewykorzystywane bezpośrednio w trakcie uczenia sieci, ale pozwalający bezpośrednio porównywać poszczególne sieci pomiędzy sobą (15%).</w:t>
+      </w:r>
+    </w:p>
+    <w:p>
+      <w:pPr>
+        <w:jc w:val="both"/>
+      </w:pPr>
+      <w:r>
+        <w:t xml:space="preserve">Ponieważ w treści zadania wskazano zbiór danych mających służyć do uczenia sieci, zmieniono domyślne proporcje rozmiarów podzbiorów (80%, 20%, 0), aby w cyklu uczenia wykorzystywać więcej </w:t>
+      </w:r>
+      <w:r>
+        <w:t xml:space="preserve">dostępnych </w:t>
+      </w:r>
+      <w:r>
+        <w:t>punktów uczących</w:t>
+      </w:r>
+      <w:r>
+        <w:t>.</w:t>
+      </w:r>
+    </w:p>
+    <w:p>
+      <w:pPr>
         <w:pStyle w:val="Nagwek1"/>
         <w:numPr>
           <w:ilvl w:val="0"/>
@@ -499,7 +744,417 @@
         </w:numPr>
       </w:pPr>
       <w:r>
-        <w:t>Wybór odpowiedniego modelu</w:t>
+        <w:t xml:space="preserve">Wybór </w:t>
+      </w:r>
+      <w:r>
+        <w:t>optymalnego</w:t>
+      </w:r>
+      <w:r>
+        <w:t xml:space="preserve"> modelu</w:t>
+      </w:r>
+    </w:p>
+    <w:p>
+      <w:pPr>
+        <w:pStyle w:val="Nagwek2"/>
+        <w:numPr>
+          <w:ilvl w:val="1"/>
+          <w:numId w:val="2"/>
+        </w:numPr>
+      </w:pPr>
+      <w:r>
+        <w:t>Dobór liczby neuronów</w:t>
+      </w:r>
+    </w:p>
+    <w:p>
+      <w:r>
+        <w:t>W celu dobrania liczby neuronów ukrytych posłużono się dwiema metodami i porównano ich wyniki. Oby dwa eksperymenty przeprowadzane były jednak w podobny sposób.</w:t>
+      </w:r>
+    </w:p>
+    <w:p>
+      <w:pPr>
+        <w:jc w:val="both"/>
+      </w:pPr>
+      <w:r>
+        <w:lastRenderedPageBreak/>
+        <w:t>Na podstawie pierwszego etapu eksperymentu (dobór poprzez porównanie błędu średniokwadratowego) stwierdzono, że inicjalizacja przy użyciu wartości losowych</w:t>
+      </w:r>
+      <w:r>
+        <w:t xml:space="preserve"> z przedziału (-0.15, 0.15) daje </w:t>
+      </w:r>
+      <w:r>
+        <w:t>lepsze</w:t>
+      </w:r>
+      <w:r>
+        <w:t xml:space="preserve"> wyniki </w:t>
+      </w:r>
+      <w:r>
+        <w:t>niż</w:t>
+      </w:r>
+      <w:r>
+        <w:t xml:space="preserve"> przy domyślnej inicjalizacji, więc drugą część eksperymentu przeprowadzono już wyłącznie dla sieci neuronowych inicjalizowanych przy użyciu </w:t>
+      </w:r>
+      <w:r>
+        <w:t>losowych wag.</w:t>
+      </w:r>
+    </w:p>
+    <w:p>
+      <w:pPr>
+        <w:pStyle w:val="Nagwek2"/>
+        <w:numPr>
+          <w:ilvl w:val="1"/>
+          <w:numId w:val="2"/>
+        </w:numPr>
+      </w:pPr>
+      <w:r>
+        <w:t>Dobór liczby neuronów ukrytych metodą porównania błędu średniokwadratowego aproksymacji na zbiorze uczącym i na zbiorze testowym po zakończeniu uczenia</w:t>
+      </w:r>
+    </w:p>
+    <w:p>
+      <w:r>
+        <w:t>Testy przeprowadzono dla dwudziestu zestawu stu sieci neuronowych o licznie neuronów ukrytych z zakresu [1:20] . W ramach jednego rozmiaru warstwy ukrytej tworzono 100 sieci o różnych wagach, dla których obliczono błąd średniokwadratowy. Zapamiętano sieć o najmniejszym błędzie średniokwadratowym z każdego zestawu oraz zsumowano błędy średniokwadratowe wszystkich sieci o danym rozmiarze</w:t>
+      </w:r>
+      <w:r>
+        <w:t>, aby móc wywnioskować pewne reguły dotyczące ilości neuronów ukrytych.</w:t>
+      </w:r>
+    </w:p>
+    <w:p>
+      <w:r>
+        <w:t xml:space="preserve">Eksperyment powtórzono dla inicjalizacji wartościami losowymi oraz przy użyciu algorytmu </w:t>
+      </w:r>
+      <w:proofErr w:type="spellStart"/>
+      <w:r>
+        <w:t>Nguyena-Widrowa</w:t>
+      </w:r>
+      <w:proofErr w:type="spellEnd"/>
+      <w:r>
+        <w:t>.</w:t>
+      </w:r>
+    </w:p>
+    <w:p>
+      <w:r>
+        <w:t>Wyniki przedstawiono na wykresach poniżej.</w:t>
+      </w:r>
+    </w:p>
+    <w:p>
+      <w:pPr>
+        <w:jc w:val="center"/>
+      </w:pPr>
+      <w:r>
+        <w:t>Wagi losowe z przedziału (-0.15, 0.15)</w:t>
+      </w:r>
+    </w:p>
+    <w:p>
+      <w:r>
+        <w:rPr>
+          <w:noProof/>
+        </w:rPr>
+        <w:drawing>
+          <wp:inline distT="0" distB="0" distL="0" distR="0" wp14:anchorId="3B4D9412" wp14:editId="2A363FAC">
+            <wp:extent cx="2847592" cy="2138901"/>
+            <wp:effectExtent l="0" t="0" r="0" b="0"/>
+            <wp:docPr id="11" name="Obraz 11"/>
+            <wp:cNvGraphicFramePr>
+              <a:graphicFrameLocks xmlns:a="http://schemas.openxmlformats.org/drawingml/2006/main" noChangeAspect="1"/>
+            </wp:cNvGraphicFramePr>
+            <a:graphic xmlns:a="http://schemas.openxmlformats.org/drawingml/2006/main">
+              <a:graphicData uri="http://schemas.openxmlformats.org/drawingml/2006/picture">
+                <pic:pic xmlns:pic="http://schemas.openxmlformats.org/drawingml/2006/picture">
+                  <pic:nvPicPr>
+                    <pic:cNvPr id="1" name=""/>
+                    <pic:cNvPicPr/>
+                  </pic:nvPicPr>
+                  <pic:blipFill rotWithShape="1">
+                    <a:blip r:embed="rId9"/>
+                    <a:srcRect t="16174"/>
+                    <a:stretch/>
+                  </pic:blipFill>
+                  <pic:spPr bwMode="auto">
+                    <a:xfrm>
+                      <a:off x="0" y="0"/>
+                      <a:ext cx="2862004" cy="2149726"/>
+                    </a:xfrm>
+                    <a:prstGeom prst="rect">
+                      <a:avLst/>
+                    </a:prstGeom>
+                    <a:ln>
+                      <a:noFill/>
+                    </a:ln>
+                    <a:extLst>
+                      <a:ext uri="{53640926-AAD7-44D8-BBD7-CCE9431645EC}">
+                        <a14:shadowObscured xmlns:a14="http://schemas.microsoft.com/office/drawing/2010/main"/>
+                      </a:ext>
+                    </a:extLst>
+                  </pic:spPr>
+                </pic:pic>
+              </a:graphicData>
+            </a:graphic>
+          </wp:inline>
+        </w:drawing>
+      </w:r>
+      <w:r>
+        <w:rPr>
+          <w:noProof/>
+        </w:rPr>
+        <w:drawing>
+          <wp:inline distT="0" distB="0" distL="0" distR="0" wp14:anchorId="5AA09FDA" wp14:editId="297AF591">
+            <wp:extent cx="2854519" cy="2137232"/>
+            <wp:effectExtent l="0" t="0" r="3175" b="0"/>
+            <wp:docPr id="10" name="Obraz 10"/>
+            <wp:cNvGraphicFramePr>
+              <a:graphicFrameLocks xmlns:a="http://schemas.openxmlformats.org/drawingml/2006/main" noChangeAspect="1"/>
+            </wp:cNvGraphicFramePr>
+            <a:graphic xmlns:a="http://schemas.openxmlformats.org/drawingml/2006/main">
+              <a:graphicData uri="http://schemas.openxmlformats.org/drawingml/2006/picture">
+                <pic:pic xmlns:pic="http://schemas.openxmlformats.org/drawingml/2006/picture">
+                  <pic:nvPicPr>
+                    <pic:cNvPr id="1" name=""/>
+                    <pic:cNvPicPr/>
+                  </pic:nvPicPr>
+                  <pic:blipFill rotWithShape="1">
+                    <a:blip r:embed="rId10"/>
+                    <a:srcRect t="16442"/>
+                    <a:stretch/>
+                  </pic:blipFill>
+                  <pic:spPr bwMode="auto">
+                    <a:xfrm>
+                      <a:off x="0" y="0"/>
+                      <a:ext cx="2920762" cy="2186830"/>
+                    </a:xfrm>
+                    <a:prstGeom prst="rect">
+                      <a:avLst/>
+                    </a:prstGeom>
+                    <a:ln>
+                      <a:noFill/>
+                    </a:ln>
+                    <a:extLst>
+                      <a:ext uri="{53640926-AAD7-44D8-BBD7-CCE9431645EC}">
+                        <a14:shadowObscured xmlns:a14="http://schemas.microsoft.com/office/drawing/2010/main"/>
+                      </a:ext>
+                    </a:extLst>
+                  </pic:spPr>
+                </pic:pic>
+              </a:graphicData>
+            </a:graphic>
+          </wp:inline>
+        </w:drawing>
+      </w:r>
+      <w:r>
+        <w:rPr>
+          <w:noProof/>
+        </w:rPr>
+        <w:t xml:space="preserve"> </w:t>
+      </w:r>
+    </w:p>
+    <w:p>
+      <w:pPr>
+        <w:jc w:val="center"/>
+      </w:pPr>
+      <w:r>
+        <w:t xml:space="preserve">Inicjalizacja przy użyciu algorytmu </w:t>
+      </w:r>
+      <w:proofErr w:type="spellStart"/>
+      <w:r>
+        <w:t>Nguyena-Widrowa</w:t>
+      </w:r>
+      <w:proofErr w:type="spellEnd"/>
+      <w:r>
+        <w:t>.</w:t>
+      </w:r>
+    </w:p>
+    <w:p>
+      <w:r>
+        <w:rPr>
+          <w:noProof/>
+        </w:rPr>
+        <w:drawing>
+          <wp:inline distT="0" distB="0" distL="0" distR="0" wp14:anchorId="0BBD119E" wp14:editId="326AC48D">
+            <wp:extent cx="2815834" cy="2115047"/>
+            <wp:effectExtent l="0" t="0" r="3810" b="0"/>
+            <wp:docPr id="8" name="Obraz 8"/>
+            <wp:cNvGraphicFramePr>
+              <a:graphicFrameLocks xmlns:a="http://schemas.openxmlformats.org/drawingml/2006/main" noChangeAspect="1"/>
+            </wp:cNvGraphicFramePr>
+            <a:graphic xmlns:a="http://schemas.openxmlformats.org/drawingml/2006/main">
+              <a:graphicData uri="http://schemas.openxmlformats.org/drawingml/2006/picture">
+                <pic:pic xmlns:pic="http://schemas.openxmlformats.org/drawingml/2006/picture">
+                  <pic:nvPicPr>
+                    <pic:cNvPr id="1" name=""/>
+                    <pic:cNvPicPr/>
+                  </pic:nvPicPr>
+                  <pic:blipFill rotWithShape="1">
+                    <a:blip r:embed="rId11"/>
+                    <a:srcRect t="16174"/>
+                    <a:stretch/>
+                  </pic:blipFill>
+                  <pic:spPr bwMode="auto">
+                    <a:xfrm>
+                      <a:off x="0" y="0"/>
+                      <a:ext cx="2841038" cy="2133978"/>
+                    </a:xfrm>
+                    <a:prstGeom prst="rect">
+                      <a:avLst/>
+                    </a:prstGeom>
+                    <a:ln>
+                      <a:noFill/>
+                    </a:ln>
+                    <a:extLst>
+                      <a:ext uri="{53640926-AAD7-44D8-BBD7-CCE9431645EC}">
+                        <a14:shadowObscured xmlns:a14="http://schemas.microsoft.com/office/drawing/2010/main"/>
+                      </a:ext>
+                    </a:extLst>
+                  </pic:spPr>
+                </pic:pic>
+              </a:graphicData>
+            </a:graphic>
+          </wp:inline>
+        </w:drawing>
+      </w:r>
+      <w:r>
+        <w:rPr>
+          <w:noProof/>
+        </w:rPr>
+        <w:t xml:space="preserve"> </w:t>
+      </w:r>
+      <w:r>
+        <w:rPr>
+          <w:noProof/>
+        </w:rPr>
+        <w:drawing>
+          <wp:inline distT="0" distB="0" distL="0" distR="0" wp14:anchorId="1E9D03AF" wp14:editId="45588765">
+            <wp:extent cx="2822187" cy="2112921"/>
+            <wp:effectExtent l="0" t="0" r="0" b="1905"/>
+            <wp:docPr id="7" name="Obraz 7"/>
+            <wp:cNvGraphicFramePr>
+              <a:graphicFrameLocks xmlns:a="http://schemas.openxmlformats.org/drawingml/2006/main" noChangeAspect="1"/>
+            </wp:cNvGraphicFramePr>
+            <a:graphic xmlns:a="http://schemas.openxmlformats.org/drawingml/2006/main">
+              <a:graphicData uri="http://schemas.openxmlformats.org/drawingml/2006/picture">
+                <pic:pic xmlns:pic="http://schemas.openxmlformats.org/drawingml/2006/picture">
+                  <pic:nvPicPr>
+                    <pic:cNvPr id="1" name=""/>
+                    <pic:cNvPicPr/>
+                  </pic:nvPicPr>
+                  <pic:blipFill rotWithShape="1">
+                    <a:blip r:embed="rId12"/>
+                    <a:srcRect t="16447"/>
+                    <a:stretch/>
+                  </pic:blipFill>
+                  <pic:spPr bwMode="auto">
+                    <a:xfrm>
+                      <a:off x="0" y="0"/>
+                      <a:ext cx="2849417" cy="2133308"/>
+                    </a:xfrm>
+                    <a:prstGeom prst="rect">
+                      <a:avLst/>
+                    </a:prstGeom>
+                    <a:ln>
+                      <a:noFill/>
+                    </a:ln>
+                    <a:extLst>
+                      <a:ext uri="{53640926-AAD7-44D8-BBD7-CCE9431645EC}">
+                        <a14:shadowObscured xmlns:a14="http://schemas.microsoft.com/office/drawing/2010/main"/>
+                      </a:ext>
+                    </a:extLst>
+                  </pic:spPr>
+                </pic:pic>
+              </a:graphicData>
+            </a:graphic>
+          </wp:inline>
+        </w:drawing>
+      </w:r>
+    </w:p>
+    <w:p>
+      <w:r>
+        <w:br w:type="page"/>
+      </w:r>
+      <w:bookmarkStart w:id="0" w:name="_GoBack"/>
+      <w:bookmarkEnd w:id="0"/>
+    </w:p>
+    <w:p>
+      <w:r>
+        <w:lastRenderedPageBreak/>
+        <w:t>Wnioski:</w:t>
+      </w:r>
+    </w:p>
+    <w:p>
+      <w:pPr>
+        <w:pStyle w:val="Akapitzlist"/>
+        <w:numPr>
+          <w:ilvl w:val="0"/>
+          <w:numId w:val="7"/>
+        </w:numPr>
+      </w:pPr>
+      <w:r>
+        <w:t xml:space="preserve">Widać, że </w:t>
+      </w:r>
+      <w:r>
+        <w:t xml:space="preserve">rozbieżność </w:t>
+      </w:r>
+      <w:r>
+        <w:t xml:space="preserve">wartości błędów dla sieci zainicjalizowanej przy użyciu losowych wskaźników dla zbiorów uczącego oraz testowego </w:t>
+      </w:r>
+      <w:r>
+        <w:t xml:space="preserve">jest mniejsza niż w przypadku </w:t>
+      </w:r>
+      <w:r>
+        <w:t>użyci</w:t>
+      </w:r>
+      <w:r>
+        <w:t>a</w:t>
+      </w:r>
+      <w:r>
+        <w:t xml:space="preserve"> algorytmu </w:t>
+      </w:r>
+      <w:proofErr w:type="spellStart"/>
+      <w:r>
+        <w:t>Nguyena-Widrowa</w:t>
+      </w:r>
+      <w:proofErr w:type="spellEnd"/>
+      <w:r>
+        <w:t>, zarówno w przypadku najlepszej sieci (o minimalnym błędzie) jak i ogólnym przypadku (zsumowanych błędach). Dlatego ta metoda inicjalizacji będzie obowiązywała w kolejnym etapie eksperymentu.</w:t>
+      </w:r>
+    </w:p>
+    <w:p>
+      <w:pPr>
+        <w:pStyle w:val="Akapitzlist"/>
+        <w:numPr>
+          <w:ilvl w:val="0"/>
+          <w:numId w:val="7"/>
+        </w:numPr>
+      </w:pPr>
+      <w:r>
+        <w:t>Sieci osiągnęły zadowalające poziomy błędów średniokwadratowych już przy 7 neuronach ukrytych. Dalsze zwiększanie ilości neuronów ukrytych albo zwiększało błąd albo nie zmniejszało go z znaczący sposób. W związku z tym wybrano ilość neuronów ukrytych jako 7.</w:t>
+      </w:r>
+    </w:p>
+    <w:p>
+      <w:pPr>
+        <w:pStyle w:val="Nagwek2"/>
+        <w:numPr>
+          <w:ilvl w:val="1"/>
+          <w:numId w:val="2"/>
+        </w:numPr>
+      </w:pPr>
+      <w:r>
+        <w:t xml:space="preserve">Dobór liczby neuronów ukrytych </w:t>
+      </w:r>
+      <w:r>
+        <w:t xml:space="preserve">metodą </w:t>
+      </w:r>
+      <w:proofErr w:type="spellStart"/>
+      <w:r>
+        <w:t>virtual</w:t>
+      </w:r>
+      <w:proofErr w:type="spellEnd"/>
+      <w:r>
+        <w:t xml:space="preserve"> </w:t>
+      </w:r>
+      <w:proofErr w:type="spellStart"/>
+      <w:r>
+        <w:t>leave</w:t>
+      </w:r>
+      <w:proofErr w:type="spellEnd"/>
+      <w:r>
+        <w:t>-one-out.</w:t>
       </w:r>
     </w:p>
     <w:p>
@@ -573,6 +1228,56 @@
 </w:document>
 </file>
 
+<file path=word/endnotes.xml><?xml version="1.0" encoding="utf-8"?>
+<w:endnotes xmlns:wpc="http://schemas.microsoft.com/office/word/2010/wordprocessingCanvas" xmlns:cx="http://schemas.microsoft.com/office/drawing/2014/chartex" xmlns:cx1="http://schemas.microsoft.com/office/drawing/2015/9/8/chartex" xmlns:cx2="http://schemas.microsoft.com/office/drawing/2015/10/21/chartex" xmlns:cx3="http://schemas.microsoft.com/office/drawing/2016/5/9/chartex" xmlns:cx4="http://schemas.microsoft.com/office/drawing/2016/5/10/chartex" xmlns:cx5="http://schemas.microsoft.com/office/drawing/2016/5/11/chartex" xmlns:cx6="http://schemas.microsoft.com/office/drawing/2016/5/12/chartex" xmlns:cx7="http://schemas.microsoft.com/office/drawing/2016/5/13/chartex" xmlns:cx8="http://schemas.microsoft.com/office/drawing/2016/5/14/chartex" xmlns:mc="http://schemas.openxmlformats.org/markup-compatibility/2006" xmlns:aink="http://schemas.microsoft.com/office/drawing/2016/ink" xmlns:am3d="http://schemas.microsoft.com/office/drawing/2017/model3d" xmlns:o="urn:schemas-microsoft-com:office:office" xmlns:r="http://schemas.openxmlformats.org/officeDocument/2006/relationships" xmlns:m="http://schemas.openxmlformats.org/officeDocument/2006/math" xmlns:v="urn:schemas-microsoft-com:vml" xmlns:wp14="http://schemas.microsoft.com/office/word/2010/wordprocessingDrawing" xmlns:wp="http://schemas.openxmlformats.org/drawingml/2006/wordprocessingDrawing" xmlns:w10="urn:schemas-microsoft-com:office:word" xmlns:w="http://schemas.openxmlformats.org/wordprocessingml/2006/main" xmlns:w14="http://schemas.microsoft.com/office/word/2010/wordml" xmlns:w15="http://schemas.microsoft.com/office/word/2012/wordml" xmlns:w16cid="http://schemas.microsoft.com/office/word/2016/wordml/cid" xmlns:w16se="http://schemas.microsoft.com/office/word/2015/wordml/symex" xmlns:wpg="http://schemas.microsoft.com/office/word/2010/wordprocessingGroup" xmlns:wpi="http://schemas.microsoft.com/office/word/2010/wordprocessingInk" xmlns:wne="http://schemas.microsoft.com/office/word/2006/wordml" xmlns:wps="http://schemas.microsoft.com/office/word/2010/wordprocessingShape" mc:Ignorable="w14 w15 w16se w16cid wp14">
+  <w:endnote w:type="separator" w:id="-1">
+    <w:p>
+      <w:pPr>
+        <w:spacing w:after="0" w:line="240" w:lineRule="auto"/>
+      </w:pPr>
+      <w:r>
+        <w:separator/>
+      </w:r>
+    </w:p>
+  </w:endnote>
+  <w:endnote w:type="continuationSeparator" w:id="0">
+    <w:p>
+      <w:pPr>
+        <w:spacing w:after="0" w:line="240" w:lineRule="auto"/>
+      </w:pPr>
+      <w:r>
+        <w:continuationSeparator/>
+      </w:r>
+    </w:p>
+  </w:endnote>
+</w:endnotes>
+</file>
+
+<file path=word/footnotes.xml><?xml version="1.0" encoding="utf-8"?>
+<w:footnotes xmlns:wpc="http://schemas.microsoft.com/office/word/2010/wordprocessingCanvas" xmlns:cx="http://schemas.microsoft.com/office/drawing/2014/chartex" xmlns:cx1="http://schemas.microsoft.com/office/drawing/2015/9/8/chartex" xmlns:cx2="http://schemas.microsoft.com/office/drawing/2015/10/21/chartex" xmlns:cx3="http://schemas.microsoft.com/office/drawing/2016/5/9/chartex" xmlns:cx4="http://schemas.microsoft.com/office/drawing/2016/5/10/chartex" xmlns:cx5="http://schemas.microsoft.com/office/drawing/2016/5/11/chartex" xmlns:cx6="http://schemas.microsoft.com/office/drawing/2016/5/12/chartex" xmlns:cx7="http://schemas.microsoft.com/office/drawing/2016/5/13/chartex" xmlns:cx8="http://schemas.microsoft.com/office/drawing/2016/5/14/chartex" xmlns:mc="http://schemas.openxmlformats.org/markup-compatibility/2006" xmlns:aink="http://schemas.microsoft.com/office/drawing/2016/ink" xmlns:am3d="http://schemas.microsoft.com/office/drawing/2017/model3d" xmlns:o="urn:schemas-microsoft-com:office:office" xmlns:r="http://schemas.openxmlformats.org/officeDocument/2006/relationships" xmlns:m="http://schemas.openxmlformats.org/officeDocument/2006/math" xmlns:v="urn:schemas-microsoft-com:vml" xmlns:wp14="http://schemas.microsoft.com/office/word/2010/wordprocessingDrawing" xmlns:wp="http://schemas.openxmlformats.org/drawingml/2006/wordprocessingDrawing" xmlns:w10="urn:schemas-microsoft-com:office:word" xmlns:w="http://schemas.openxmlformats.org/wordprocessingml/2006/main" xmlns:w14="http://schemas.microsoft.com/office/word/2010/wordml" xmlns:w15="http://schemas.microsoft.com/office/word/2012/wordml" xmlns:w16cid="http://schemas.microsoft.com/office/word/2016/wordml/cid" xmlns:w16se="http://schemas.microsoft.com/office/word/2015/wordml/symex" xmlns:wpg="http://schemas.microsoft.com/office/word/2010/wordprocessingGroup" xmlns:wpi="http://schemas.microsoft.com/office/word/2010/wordprocessingInk" xmlns:wne="http://schemas.microsoft.com/office/word/2006/wordml" xmlns:wps="http://schemas.microsoft.com/office/word/2010/wordprocessingShape" mc:Ignorable="w14 w15 w16se w16cid wp14">
+  <w:footnote w:type="separator" w:id="-1">
+    <w:p>
+      <w:pPr>
+        <w:spacing w:after="0" w:line="240" w:lineRule="auto"/>
+      </w:pPr>
+      <w:r>
+        <w:separator/>
+      </w:r>
+    </w:p>
+  </w:footnote>
+  <w:footnote w:type="continuationSeparator" w:id="0">
+    <w:p>
+      <w:pPr>
+        <w:spacing w:after="0" w:line="240" w:lineRule="auto"/>
+      </w:pPr>
+      <w:r>
+        <w:continuationSeparator/>
+      </w:r>
+    </w:p>
+  </w:footnote>
+</w:footnotes>
+</file>
+
 <file path=word/numbering.xml><?xml version="1.0" encoding="utf-8"?>
 <w:numbering xmlns:wpc="http://schemas.microsoft.com/office/word/2010/wordprocessingCanvas" xmlns:cx="http://schemas.microsoft.com/office/drawing/2014/chartex" xmlns:cx1="http://schemas.microsoft.com/office/drawing/2015/9/8/chartex" xmlns:cx2="http://schemas.microsoft.com/office/drawing/2015/10/21/chartex" xmlns:cx3="http://schemas.microsoft.com/office/drawing/2016/5/9/chartex" xmlns:cx4="http://schemas.microsoft.com/office/drawing/2016/5/10/chartex" xmlns:cx5="http://schemas.microsoft.com/office/drawing/2016/5/11/chartex" xmlns:cx6="http://schemas.microsoft.com/office/drawing/2016/5/12/chartex" xmlns:cx7="http://schemas.microsoft.com/office/drawing/2016/5/13/chartex" xmlns:cx8="http://schemas.microsoft.com/office/drawing/2016/5/14/chartex" xmlns:mc="http://schemas.openxmlformats.org/markup-compatibility/2006" xmlns:aink="http://schemas.microsoft.com/office/drawing/2016/ink" xmlns:am3d="http://schemas.microsoft.com/office/drawing/2017/model3d" xmlns:o="urn:schemas-microsoft-com:office:office" xmlns:r="http://schemas.openxmlformats.org/officeDocument/2006/relationships" xmlns:m="http://schemas.openxmlformats.org/officeDocument/2006/math" xmlns:v="urn:schemas-microsoft-com:vml" xmlns:wp14="http://schemas.microsoft.com/office/word/2010/wordprocessingDrawing" xmlns:wp="http://schemas.openxmlformats.org/drawingml/2006/wordprocessingDrawing" xmlns:w10="urn:schemas-microsoft-com:office:word" xmlns:w="http://schemas.openxmlformats.org/wordprocessingml/2006/main" xmlns:w14="http://schemas.microsoft.com/office/word/2010/wordml" xmlns:w15="http://schemas.microsoft.com/office/word/2012/wordml" xmlns:w16cid="http://schemas.microsoft.com/office/word/2016/wordml/cid" xmlns:w16se="http://schemas.microsoft.com/office/word/2015/wordml/symex" xmlns:wpg="http://schemas.microsoft.com/office/word/2010/wordprocessingGroup" xmlns:wpi="http://schemas.microsoft.com/office/word/2010/wordprocessingInk" xmlns:wne="http://schemas.microsoft.com/office/word/2006/wordml" xmlns:wps="http://schemas.microsoft.com/office/word/2010/wordprocessingShape" mc:Ignorable="w14 w15 w16se w16cid wp14">
   <w:abstractNum w:abstractNumId="0" w15:restartNumberingAfterBreak="0">
@@ -775,6 +1480,232 @@
     </w:lvl>
   </w:abstractNum>
   <w:abstractNum w:abstractNumId="2" w15:restartNumberingAfterBreak="0">
+    <w:nsid w:val="338F3A3B"/>
+    <w:multiLevelType w:val="hybridMultilevel"/>
+    <w:tmpl w:val="5E988910"/>
+    <w:lvl w:ilvl="0" w:tplc="04150001">
+      <w:start w:val="1"/>
+      <w:numFmt w:val="bullet"/>
+      <w:lvlText w:val=""/>
+      <w:lvlJc w:val="left"/>
+      <w:pPr>
+        <w:ind w:left="1424" w:hanging="360"/>
+      </w:pPr>
+      <w:rPr>
+        <w:rFonts w:ascii="Symbol" w:hAnsi="Symbol" w:hint="default"/>
+      </w:rPr>
+    </w:lvl>
+    <w:lvl w:ilvl="1" w:tplc="04150003" w:tentative="1">
+      <w:start w:val="1"/>
+      <w:numFmt w:val="bullet"/>
+      <w:lvlText w:val="o"/>
+      <w:lvlJc w:val="left"/>
+      <w:pPr>
+        <w:ind w:left="2144" w:hanging="360"/>
+      </w:pPr>
+      <w:rPr>
+        <w:rFonts w:ascii="Courier New" w:hAnsi="Courier New" w:cs="Courier New" w:hint="default"/>
+      </w:rPr>
+    </w:lvl>
+    <w:lvl w:ilvl="2" w:tplc="04150005" w:tentative="1">
+      <w:start w:val="1"/>
+      <w:numFmt w:val="bullet"/>
+      <w:lvlText w:val=""/>
+      <w:lvlJc w:val="left"/>
+      <w:pPr>
+        <w:ind w:left="2864" w:hanging="360"/>
+      </w:pPr>
+      <w:rPr>
+        <w:rFonts w:ascii="Wingdings" w:hAnsi="Wingdings" w:hint="default"/>
+      </w:rPr>
+    </w:lvl>
+    <w:lvl w:ilvl="3" w:tplc="04150001" w:tentative="1">
+      <w:start w:val="1"/>
+      <w:numFmt w:val="bullet"/>
+      <w:lvlText w:val=""/>
+      <w:lvlJc w:val="left"/>
+      <w:pPr>
+        <w:ind w:left="3584" w:hanging="360"/>
+      </w:pPr>
+      <w:rPr>
+        <w:rFonts w:ascii="Symbol" w:hAnsi="Symbol" w:hint="default"/>
+      </w:rPr>
+    </w:lvl>
+    <w:lvl w:ilvl="4" w:tplc="04150003" w:tentative="1">
+      <w:start w:val="1"/>
+      <w:numFmt w:val="bullet"/>
+      <w:lvlText w:val="o"/>
+      <w:lvlJc w:val="left"/>
+      <w:pPr>
+        <w:ind w:left="4304" w:hanging="360"/>
+      </w:pPr>
+      <w:rPr>
+        <w:rFonts w:ascii="Courier New" w:hAnsi="Courier New" w:cs="Courier New" w:hint="default"/>
+      </w:rPr>
+    </w:lvl>
+    <w:lvl w:ilvl="5" w:tplc="04150005" w:tentative="1">
+      <w:start w:val="1"/>
+      <w:numFmt w:val="bullet"/>
+      <w:lvlText w:val=""/>
+      <w:lvlJc w:val="left"/>
+      <w:pPr>
+        <w:ind w:left="5024" w:hanging="360"/>
+      </w:pPr>
+      <w:rPr>
+        <w:rFonts w:ascii="Wingdings" w:hAnsi="Wingdings" w:hint="default"/>
+      </w:rPr>
+    </w:lvl>
+    <w:lvl w:ilvl="6" w:tplc="04150001" w:tentative="1">
+      <w:start w:val="1"/>
+      <w:numFmt w:val="bullet"/>
+      <w:lvlText w:val=""/>
+      <w:lvlJc w:val="left"/>
+      <w:pPr>
+        <w:ind w:left="5744" w:hanging="360"/>
+      </w:pPr>
+      <w:rPr>
+        <w:rFonts w:ascii="Symbol" w:hAnsi="Symbol" w:hint="default"/>
+      </w:rPr>
+    </w:lvl>
+    <w:lvl w:ilvl="7" w:tplc="04150003" w:tentative="1">
+      <w:start w:val="1"/>
+      <w:numFmt w:val="bullet"/>
+      <w:lvlText w:val="o"/>
+      <w:lvlJc w:val="left"/>
+      <w:pPr>
+        <w:ind w:left="6464" w:hanging="360"/>
+      </w:pPr>
+      <w:rPr>
+        <w:rFonts w:ascii="Courier New" w:hAnsi="Courier New" w:cs="Courier New" w:hint="default"/>
+      </w:rPr>
+    </w:lvl>
+    <w:lvl w:ilvl="8" w:tplc="04150005" w:tentative="1">
+      <w:start w:val="1"/>
+      <w:numFmt w:val="bullet"/>
+      <w:lvlText w:val=""/>
+      <w:lvlJc w:val="left"/>
+      <w:pPr>
+        <w:ind w:left="7184" w:hanging="360"/>
+      </w:pPr>
+      <w:rPr>
+        <w:rFonts w:ascii="Wingdings" w:hAnsi="Wingdings" w:hint="default"/>
+      </w:rPr>
+    </w:lvl>
+  </w:abstractNum>
+  <w:abstractNum w:abstractNumId="3" w15:restartNumberingAfterBreak="0">
+    <w:nsid w:val="339E5FED"/>
+    <w:multiLevelType w:val="hybridMultilevel"/>
+    <w:tmpl w:val="C128B5CE"/>
+    <w:lvl w:ilvl="0" w:tplc="04150001">
+      <w:start w:val="1"/>
+      <w:numFmt w:val="bullet"/>
+      <w:lvlText w:val=""/>
+      <w:lvlJc w:val="left"/>
+      <w:pPr>
+        <w:ind w:left="720" w:hanging="360"/>
+      </w:pPr>
+      <w:rPr>
+        <w:rFonts w:ascii="Symbol" w:hAnsi="Symbol" w:hint="default"/>
+      </w:rPr>
+    </w:lvl>
+    <w:lvl w:ilvl="1" w:tplc="04150003" w:tentative="1">
+      <w:start w:val="1"/>
+      <w:numFmt w:val="bullet"/>
+      <w:lvlText w:val="o"/>
+      <w:lvlJc w:val="left"/>
+      <w:pPr>
+        <w:ind w:left="1440" w:hanging="360"/>
+      </w:pPr>
+      <w:rPr>
+        <w:rFonts w:ascii="Courier New" w:hAnsi="Courier New" w:cs="Courier New" w:hint="default"/>
+      </w:rPr>
+    </w:lvl>
+    <w:lvl w:ilvl="2" w:tplc="04150005" w:tentative="1">
+      <w:start w:val="1"/>
+      <w:numFmt w:val="bullet"/>
+      <w:lvlText w:val=""/>
+      <w:lvlJc w:val="left"/>
+      <w:pPr>
+        <w:ind w:left="2160" w:hanging="360"/>
+      </w:pPr>
+      <w:rPr>
+        <w:rFonts w:ascii="Wingdings" w:hAnsi="Wingdings" w:hint="default"/>
+      </w:rPr>
+    </w:lvl>
+    <w:lvl w:ilvl="3" w:tplc="04150001" w:tentative="1">
+      <w:start w:val="1"/>
+      <w:numFmt w:val="bullet"/>
+      <w:lvlText w:val=""/>
+      <w:lvlJc w:val="left"/>
+      <w:pPr>
+        <w:ind w:left="2880" w:hanging="360"/>
+      </w:pPr>
+      <w:rPr>
+        <w:rFonts w:ascii="Symbol" w:hAnsi="Symbol" w:hint="default"/>
+      </w:rPr>
+    </w:lvl>
+    <w:lvl w:ilvl="4" w:tplc="04150003" w:tentative="1">
+      <w:start w:val="1"/>
+      <w:numFmt w:val="bullet"/>
+      <w:lvlText w:val="o"/>
+      <w:lvlJc w:val="left"/>
+      <w:pPr>
+        <w:ind w:left="3600" w:hanging="360"/>
+      </w:pPr>
+      <w:rPr>
+        <w:rFonts w:ascii="Courier New" w:hAnsi="Courier New" w:cs="Courier New" w:hint="default"/>
+      </w:rPr>
+    </w:lvl>
+    <w:lvl w:ilvl="5" w:tplc="04150005" w:tentative="1">
+      <w:start w:val="1"/>
+      <w:numFmt w:val="bullet"/>
+      <w:lvlText w:val=""/>
+      <w:lvlJc w:val="left"/>
+      <w:pPr>
+        <w:ind w:left="4320" w:hanging="360"/>
+      </w:pPr>
+      <w:rPr>
+        <w:rFonts w:ascii="Wingdings" w:hAnsi="Wingdings" w:hint="default"/>
+      </w:rPr>
+    </w:lvl>
+    <w:lvl w:ilvl="6" w:tplc="04150001" w:tentative="1">
+      <w:start w:val="1"/>
+      <w:numFmt w:val="bullet"/>
+      <w:lvlText w:val=""/>
+      <w:lvlJc w:val="left"/>
+      <w:pPr>
+        <w:ind w:left="5040" w:hanging="360"/>
+      </w:pPr>
+      <w:rPr>
+        <w:rFonts w:ascii="Symbol" w:hAnsi="Symbol" w:hint="default"/>
+      </w:rPr>
+    </w:lvl>
+    <w:lvl w:ilvl="7" w:tplc="04150003" w:tentative="1">
+      <w:start w:val="1"/>
+      <w:numFmt w:val="bullet"/>
+      <w:lvlText w:val="o"/>
+      <w:lvlJc w:val="left"/>
+      <w:pPr>
+        <w:ind w:left="5760" w:hanging="360"/>
+      </w:pPr>
+      <w:rPr>
+        <w:rFonts w:ascii="Courier New" w:hAnsi="Courier New" w:cs="Courier New" w:hint="default"/>
+      </w:rPr>
+    </w:lvl>
+    <w:lvl w:ilvl="8" w:tplc="04150005" w:tentative="1">
+      <w:start w:val="1"/>
+      <w:numFmt w:val="bullet"/>
+      <w:lvlText w:val=""/>
+      <w:lvlJc w:val="left"/>
+      <w:pPr>
+        <w:ind w:left="6480" w:hanging="360"/>
+      </w:pPr>
+      <w:rPr>
+        <w:rFonts w:ascii="Wingdings" w:hAnsi="Wingdings" w:hint="default"/>
+      </w:rPr>
+    </w:lvl>
+  </w:abstractNum>
+  <w:abstractNum w:abstractNumId="4" w15:restartNumberingAfterBreak="0">
     <w:nsid w:val="40681A85"/>
     <w:multiLevelType w:val="hybridMultilevel"/>
     <w:tmpl w:val="340E5C56"/>
@@ -887,7 +1818,7 @@
       </w:rPr>
     </w:lvl>
   </w:abstractNum>
-  <w:abstractNum w:abstractNumId="3" w15:restartNumberingAfterBreak="0">
+  <w:abstractNum w:abstractNumId="5" w15:restartNumberingAfterBreak="0">
     <w:nsid w:val="5B7F6E00"/>
     <w:multiLevelType w:val="hybridMultilevel"/>
     <w:tmpl w:val="90686416"/>
@@ -973,17 +1904,112 @@
       </w:pPr>
     </w:lvl>
   </w:abstractNum>
+  <w:abstractNum w:abstractNumId="6" w15:restartNumberingAfterBreak="0">
+    <w:nsid w:val="6565275E"/>
+    <w:multiLevelType w:val="multilevel"/>
+    <w:tmpl w:val="0415001D"/>
+    <w:lvl w:ilvl="0">
+      <w:start w:val="1"/>
+      <w:numFmt w:val="decimal"/>
+      <w:lvlText w:val="%1)"/>
+      <w:lvlJc w:val="left"/>
+      <w:pPr>
+        <w:ind w:left="360" w:hanging="360"/>
+      </w:pPr>
+    </w:lvl>
+    <w:lvl w:ilvl="1">
+      <w:start w:val="1"/>
+      <w:numFmt w:val="lowerLetter"/>
+      <w:lvlText w:val="%2)"/>
+      <w:lvlJc w:val="left"/>
+      <w:pPr>
+        <w:ind w:left="720" w:hanging="360"/>
+      </w:pPr>
+    </w:lvl>
+    <w:lvl w:ilvl="2">
+      <w:start w:val="1"/>
+      <w:numFmt w:val="lowerRoman"/>
+      <w:lvlText w:val="%3)"/>
+      <w:lvlJc w:val="left"/>
+      <w:pPr>
+        <w:ind w:left="1080" w:hanging="360"/>
+      </w:pPr>
+    </w:lvl>
+    <w:lvl w:ilvl="3">
+      <w:start w:val="1"/>
+      <w:numFmt w:val="decimal"/>
+      <w:lvlText w:val="(%4)"/>
+      <w:lvlJc w:val="left"/>
+      <w:pPr>
+        <w:ind w:left="1440" w:hanging="360"/>
+      </w:pPr>
+    </w:lvl>
+    <w:lvl w:ilvl="4">
+      <w:start w:val="1"/>
+      <w:numFmt w:val="lowerLetter"/>
+      <w:lvlText w:val="(%5)"/>
+      <w:lvlJc w:val="left"/>
+      <w:pPr>
+        <w:ind w:left="1800" w:hanging="360"/>
+      </w:pPr>
+    </w:lvl>
+    <w:lvl w:ilvl="5">
+      <w:start w:val="1"/>
+      <w:numFmt w:val="lowerRoman"/>
+      <w:lvlText w:val="(%6)"/>
+      <w:lvlJc w:val="left"/>
+      <w:pPr>
+        <w:ind w:left="2160" w:hanging="360"/>
+      </w:pPr>
+    </w:lvl>
+    <w:lvl w:ilvl="6">
+      <w:start w:val="1"/>
+      <w:numFmt w:val="decimal"/>
+      <w:lvlText w:val="%7."/>
+      <w:lvlJc w:val="left"/>
+      <w:pPr>
+        <w:ind w:left="2520" w:hanging="360"/>
+      </w:pPr>
+    </w:lvl>
+    <w:lvl w:ilvl="7">
+      <w:start w:val="1"/>
+      <w:numFmt w:val="lowerLetter"/>
+      <w:lvlText w:val="%8."/>
+      <w:lvlJc w:val="left"/>
+      <w:pPr>
+        <w:ind w:left="2880" w:hanging="360"/>
+      </w:pPr>
+    </w:lvl>
+    <w:lvl w:ilvl="8">
+      <w:start w:val="1"/>
+      <w:numFmt w:val="lowerRoman"/>
+      <w:lvlText w:val="%9."/>
+      <w:lvlJc w:val="left"/>
+      <w:pPr>
+        <w:ind w:left="3240" w:hanging="360"/>
+      </w:pPr>
+    </w:lvl>
+  </w:abstractNum>
   <w:num w:numId="1">
-    <w:abstractNumId w:val="3"/>
+    <w:abstractNumId w:val="5"/>
   </w:num>
   <w:num w:numId="2">
     <w:abstractNumId w:val="1"/>
   </w:num>
   <w:num w:numId="3">
-    <w:abstractNumId w:val="2"/>
+    <w:abstractNumId w:val="4"/>
   </w:num>
   <w:num w:numId="4">
     <w:abstractNumId w:val="0"/>
+  </w:num>
+  <w:num w:numId="5">
+    <w:abstractNumId w:val="2"/>
+  </w:num>
+  <w:num w:numId="6">
+    <w:abstractNumId w:val="6"/>
+  </w:num>
+  <w:num w:numId="7">
+    <w:abstractNumId w:val="3"/>
   </w:num>
 </w:numbering>
 </file>
@@ -1005,7 +2031,7 @@
       </w:pPr>
     </w:pPrDefault>
   </w:docDefaults>
-  <w:latentStyles w:defLockedState="0" w:defUIPriority="99" w:defSemiHidden="0" w:defUnhideWhenUsed="0" w:defQFormat="0" w:count="376">
+  <w:latentStyles w:defLockedState="0" w:defUIPriority="99" w:defSemiHidden="0" w:defUnhideWhenUsed="0" w:defQFormat="0" w:count="375">
     <w:lsdException w:name="Normal" w:uiPriority="0" w:qFormat="1"/>
     <w:lsdException w:name="heading 1" w:uiPriority="9" w:qFormat="1"/>
     <w:lsdException w:name="heading 2" w:semiHidden="1" w:uiPriority="9" w:unhideWhenUsed="1" w:qFormat="1"/>
@@ -1111,6 +2137,7 @@
     <w:lsdException w:name="HTML Sample" w:semiHidden="1" w:unhideWhenUsed="1"/>
     <w:lsdException w:name="HTML Typewriter" w:semiHidden="1" w:unhideWhenUsed="1"/>
     <w:lsdException w:name="HTML Variable" w:semiHidden="1" w:unhideWhenUsed="1"/>
+    <w:lsdException w:name="Normal Table" w:semiHidden="1" w:unhideWhenUsed="1"/>
     <w:lsdException w:name="annotation subject" w:semiHidden="1" w:unhideWhenUsed="1"/>
     <w:lsdException w:name="No List" w:semiHidden="1" w:unhideWhenUsed="1"/>
     <w:lsdException w:name="Outline List 1" w:semiHidden="1" w:unhideWhenUsed="1"/>
@@ -1157,8 +2184,10 @@
     <w:lsdException w:name="Table Subtle 2" w:semiHidden="1" w:unhideWhenUsed="1"/>
     <w:lsdException w:name="Table Web 1" w:semiHidden="1" w:unhideWhenUsed="1"/>
     <w:lsdException w:name="Table Web 2" w:semiHidden="1" w:unhideWhenUsed="1"/>
+    <w:lsdException w:name="Table Web 3" w:semiHidden="1" w:unhideWhenUsed="1"/>
     <w:lsdException w:name="Balloon Text" w:semiHidden="1" w:unhideWhenUsed="1"/>
     <w:lsdException w:name="Table Grid" w:uiPriority="39"/>
+    <w:lsdException w:name="Table Theme" w:semiHidden="1" w:unhideWhenUsed="1"/>
     <w:lsdException w:name="Placeholder Text" w:semiHidden="1"/>
     <w:lsdException w:name="No Spacing" w:uiPriority="1" w:qFormat="1"/>
     <w:lsdException w:name="Light Shading" w:uiPriority="60"/>
@@ -1378,7 +2407,6 @@
     <w:lsdException w:name="Smart Hyperlink" w:semiHidden="1" w:unhideWhenUsed="1"/>
     <w:lsdException w:name="Hashtag" w:semiHidden="1" w:unhideWhenUsed="1"/>
     <w:lsdException w:name="Unresolved Mention" w:semiHidden="1" w:unhideWhenUsed="1"/>
-    <w:lsdException w:name="Smart Link" w:semiHidden="1" w:unhideWhenUsed="1"/>
   </w:latentStyles>
   <w:style w:type="paragraph" w:default="1" w:styleId="Normalny">
     <w:name w:val="Normal"/>
@@ -1403,6 +2431,28 @@
       <w:color w:val="2F5496" w:themeColor="accent1" w:themeShade="BF"/>
       <w:sz w:val="32"/>
       <w:szCs w:val="32"/>
+    </w:rPr>
+  </w:style>
+  <w:style w:type="paragraph" w:styleId="Nagwek2">
+    <w:name w:val="heading 2"/>
+    <w:basedOn w:val="Normalny"/>
+    <w:next w:val="Normalny"/>
+    <w:link w:val="Nagwek2Znak"/>
+    <w:uiPriority w:val="9"/>
+    <w:unhideWhenUsed/>
+    <w:qFormat/>
+    <w:rsid w:val="00037ABD"/>
+    <w:pPr>
+      <w:keepNext/>
+      <w:keepLines/>
+      <w:spacing w:before="40" w:after="0"/>
+      <w:outlineLvl w:val="1"/>
+    </w:pPr>
+    <w:rPr>
+      <w:rFonts w:asciiTheme="majorHAnsi" w:eastAsiaTheme="majorEastAsia" w:hAnsiTheme="majorHAnsi" w:cstheme="majorBidi"/>
+      <w:color w:val="2F5496" w:themeColor="accent1" w:themeShade="BF"/>
+      <w:sz w:val="26"/>
+      <w:szCs w:val="26"/>
     </w:rPr>
   </w:style>
   <w:style w:type="character" w:default="1" w:styleId="Domylnaczcionkaakapitu">
@@ -1455,6 +2505,58 @@
       <w:ind w:left="720"/>
       <w:contextualSpacing/>
     </w:pPr>
+  </w:style>
+  <w:style w:type="character" w:customStyle="1" w:styleId="Nagwek2Znak">
+    <w:name w:val="Nagłówek 2 Znak"/>
+    <w:basedOn w:val="Domylnaczcionkaakapitu"/>
+    <w:link w:val="Nagwek2"/>
+    <w:uiPriority w:val="9"/>
+    <w:rsid w:val="00037ABD"/>
+    <w:rPr>
+      <w:rFonts w:asciiTheme="majorHAnsi" w:eastAsiaTheme="majorEastAsia" w:hAnsiTheme="majorHAnsi" w:cstheme="majorBidi"/>
+      <w:color w:val="2F5496" w:themeColor="accent1" w:themeShade="BF"/>
+      <w:sz w:val="26"/>
+      <w:szCs w:val="26"/>
+    </w:rPr>
+  </w:style>
+  <w:style w:type="paragraph" w:styleId="Tekstprzypisukocowego">
+    <w:name w:val="endnote text"/>
+    <w:basedOn w:val="Normalny"/>
+    <w:link w:val="TekstprzypisukocowegoZnak"/>
+    <w:uiPriority w:val="99"/>
+    <w:semiHidden/>
+    <w:unhideWhenUsed/>
+    <w:rsid w:val="00A530FF"/>
+    <w:pPr>
+      <w:spacing w:after="0" w:line="240" w:lineRule="auto"/>
+    </w:pPr>
+    <w:rPr>
+      <w:sz w:val="20"/>
+      <w:szCs w:val="20"/>
+    </w:rPr>
+  </w:style>
+  <w:style w:type="character" w:customStyle="1" w:styleId="TekstprzypisukocowegoZnak">
+    <w:name w:val="Tekst przypisu końcowego Znak"/>
+    <w:basedOn w:val="Domylnaczcionkaakapitu"/>
+    <w:link w:val="Tekstprzypisukocowego"/>
+    <w:uiPriority w:val="99"/>
+    <w:semiHidden/>
+    <w:rsid w:val="00A530FF"/>
+    <w:rPr>
+      <w:sz w:val="20"/>
+      <w:szCs w:val="20"/>
+    </w:rPr>
+  </w:style>
+  <w:style w:type="character" w:styleId="Odwoanieprzypisukocowego">
+    <w:name w:val="endnote reference"/>
+    <w:basedOn w:val="Domylnaczcionkaakapitu"/>
+    <w:uiPriority w:val="99"/>
+    <w:semiHidden/>
+    <w:unhideWhenUsed/>
+    <w:rsid w:val="00A530FF"/>
+    <w:rPr>
+      <w:vertAlign w:val="superscript"/>
+    </w:rPr>
   </w:style>
 </w:styles>
 </file>
